--- a/WordDocuments/Calibri/0926.docx
+++ b/WordDocuments/Calibri/0926.docx
@@ -12,7 +12,7 @@
           <w:color w:val="000000"/>
           <w:sz w:val="44"/>
         </w:rPr>
-        <w:t>Rhythms of Creation: Exploring Poetry's Symphony</w:t>
+        <w:t>The Enchanting World of Art: An Exploration of Creativity, Appreciation, and Expression</w:t>
       </w:r>
     </w:p>
     <w:p>
@@ -26,7 +26,7 @@
           <w:color w:val="000000"/>
           <w:sz w:val="36"/>
         </w:rPr>
-        <w:t>Emily Taylor</w:t>
+        <w:t>Luna Anette</w:t>
       </w:r>
     </w:p>
     <w:p>
@@ -39,7 +39,7 @@
           <w:color w:val="000000"/>
           <w:sz w:val="32"/>
         </w:rPr>
-        <w:t>emilytaylor@rhymecentral</w:t>
+        <w:t>lunaanette@gmail</w:t>
       </w:r>
       <w:r>
         <w:rPr>
@@ -55,7 +55,7 @@
           <w:color w:val="000000"/>
           <w:sz w:val="32"/>
         </w:rPr>
-        <w:t>edu</w:t>
+        <w:t>com</w:t>
       </w:r>
     </w:p>
     <w:p/>
@@ -66,7 +66,7 @@
           <w:color w:val="000000"/>
           <w:sz w:val="24"/>
         </w:rPr>
-        <w:t>In the tapestry of human expression, where words dance like colors on an artist's canvas, there exists a realm where beauty and meaning intertwine--the realm of poetry</w:t>
+        <w:t>In the vast landscape of human experience, creativity remains a potent force, shaping our perceptions, enriching our lives, and propelling us forward</w:t>
       </w:r>
       <w:r>
         <w:rPr>
@@ -82,7 +82,7 @@
           <w:color w:val="000000"/>
           <w:sz w:val="24"/>
         </w:rPr>
-        <w:t xml:space="preserve"> Poetry, a symphony of words, weaves a spell that enchants the mind and soul, transporting us to realms beyond the tangible</w:t>
+        <w:t xml:space="preserve"> Art, as a manifestation of this boundless creativity, captivates us, prods our intellect, and ignites our emotions</w:t>
       </w:r>
       <w:r>
         <w:rPr>
@@ -98,23 +98,7 @@
           <w:color w:val="000000"/>
           <w:sz w:val="24"/>
         </w:rPr>
-        <w:t xml:space="preserve"> It is an echo of humanity's deepest emotions, an expression of our joys, sorrows, hopes, and dreams, revealing the universal pulse that beats within us all</w:t>
-      </w:r>
-      <w:r>
-        <w:rPr>
-          <w:rFonts w:ascii="Calibri" w:hAnsi="Calibri"/>
-          <w:color w:val="000000"/>
-          <w:sz w:val="24"/>
-        </w:rPr>
-        <w:t>.</w:t>
-      </w:r>
-      <w:r>
-        <w:rPr>
-          <w:rFonts w:ascii="Calibri" w:hAnsi="Calibri"/>
-          <w:color w:val="000000"/>
-          <w:sz w:val="24"/>
-        </w:rPr>
-        <w:t xml:space="preserve"> In this poetic exploration, we embark on a journey through the rhythmic tapestry of life, where words are the instruments, and the heart is the conductor</w:t>
+        <w:t xml:space="preserve"> Through its myriad forms, be it painting, sculpture, music, or dance, art has the power to communicate the ineffable, to transcend boundaries, and to bridge cultures</w:t>
       </w:r>
       <w:r>
         <w:rPr>
@@ -139,7 +123,7 @@
           <w:sz w:val="24"/>
         </w:rPr>
         <w:br/>
-        <w:t>Poetry, an ancient art form, has transcended time and cultures, weaving its magic across civilizations</w:t>
+        <w:t>Like a vibrant tapestry, art holds the threads of our collective memory, weaving together stories, traditions, and aspirations</w:t>
       </w:r>
       <w:r>
         <w:rPr>
@@ -155,7 +139,7 @@
           <w:color w:val="000000"/>
           <w:sz w:val="24"/>
         </w:rPr>
-        <w:t xml:space="preserve"> From the epic verses of ancient Greece and Rome to the lyrical beauty of Chinese and Japanese haiku, poetry has been a medium of storytelling, a tool for social commentary, and a vessel for personal expression</w:t>
+        <w:t xml:space="preserve"> Beyond its intrinsic beauty lies its ability to stimulate thought, to provoke introspection, and to question established norms</w:t>
       </w:r>
       <w:r>
         <w:rPr>
@@ -171,7 +155,7 @@
           <w:color w:val="000000"/>
           <w:sz w:val="24"/>
         </w:rPr>
-        <w:t xml:space="preserve"> It has given voice to the voiceless, kindled revolutions, and captured the essence of human existence in a way that no other art form can</w:t>
+        <w:t xml:space="preserve"> Art invites us to engage, to ponder, and to find meaning within its layers</w:t>
       </w:r>
       <w:r>
         <w:rPr>
@@ -187,7 +171,7 @@
           <w:color w:val="000000"/>
           <w:sz w:val="24"/>
         </w:rPr>
-        <w:t xml:space="preserve"> Its power lies in its ability to capture the fleeting moments, to immortalize the whispers of the wind and the fragrance of a flower</w:t>
+        <w:t xml:space="preserve"> In this way, it becomes a catalyst for growth, nurturing our intellect and our empathy</w:t>
       </w:r>
       <w:r>
         <w:rPr>
@@ -212,7 +196,7 @@
           <w:sz w:val="24"/>
         </w:rPr>
         <w:br/>
-        <w:t>The essence of poetry lies in its ability to evoke emotion, to strike a chord that resonates deep within us</w:t>
+        <w:t>Over the ages, countless artists have sought to unravel the enigmas of life, to explore the depths of the human experience through their creations</w:t>
       </w:r>
       <w:r>
         <w:rPr>
@@ -228,7 +212,7 @@
           <w:color w:val="000000"/>
           <w:sz w:val="24"/>
         </w:rPr>
-        <w:t xml:space="preserve"> Whether it is the melancholic strains of a sonnet, the exuberance of an ode, or the playful lilt of a haiku, poetry has the uncanny ability to touch our hearts and stir our souls</w:t>
+        <w:t xml:space="preserve"> Their works have captured the essence of joy and sorrow, love and loss, hope and despair</w:t>
       </w:r>
       <w:r>
         <w:rPr>
@@ -244,7 +228,252 @@
           <w:color w:val="000000"/>
           <w:sz w:val="24"/>
         </w:rPr>
-        <w:t xml:space="preserve"> It can transport us to distant lands, introduce us to characters we'll never forget, and make us feel the full spectrum of human emotion, all within the confines of a few lines</w:t>
+        <w:t xml:space="preserve"> Art allows us to glimpse the inner workings of the artist's mind, to share their perceptions, and to experience emotions that might otherwise remain hidden</w:t>
+      </w:r>
+      <w:r>
+        <w:rPr>
+          <w:rFonts w:ascii="Calibri" w:hAnsi="Calibri"/>
+          <w:color w:val="000000"/>
+          <w:sz w:val="24"/>
+        </w:rPr>
+        <w:t>.</w:t>
+      </w:r>
+      <w:r>
+        <w:rPr>
+          <w:rFonts w:ascii="Calibri" w:hAnsi="Calibri"/>
+          <w:color w:val="000000"/>
+          <w:sz w:val="24"/>
+        </w:rPr>
+        <w:t xml:space="preserve"> Through their art, we gain a deeper understanding of ourselves, of our place in the world, and of the boundless possibilities that lie ahead</w:t>
+      </w:r>
+      <w:r>
+        <w:rPr>
+          <w:rFonts w:ascii="Calibri" w:hAnsi="Calibri"/>
+          <w:color w:val="000000"/>
+          <w:sz w:val="24"/>
+        </w:rPr>
+        <w:t>.</w:t>
+      </w:r>
+      <w:r>
+        <w:rPr>
+          <w:rFonts w:ascii="Calibri" w:hAnsi="Calibri"/>
+          <w:color w:val="000000"/>
+          <w:sz w:val="24"/>
+        </w:rPr>
+        <w:br/>
+      </w:r>
+      <w:r>
+        <w:rPr>
+          <w:rFonts w:ascii="Calibri" w:hAnsi="Calibri"/>
+          <w:color w:val="000000"/>
+          <w:sz w:val="24"/>
+        </w:rPr>
+        <w:br/>
+        <w:t>Body:</w:t>
+      </w:r>
+      <w:r>
+        <w:rPr>
+          <w:rFonts w:ascii="Calibri" w:hAnsi="Calibri"/>
+          <w:color w:val="000000"/>
+          <w:sz w:val="24"/>
+        </w:rPr>
+        <w:br/>
+      </w:r>
+      <w:r>
+        <w:rPr>
+          <w:rFonts w:ascii="Calibri" w:hAnsi="Calibri"/>
+          <w:color w:val="000000"/>
+          <w:sz w:val="24"/>
+        </w:rPr>
+        <w:br/>
+        <w:t>Art is like a symphony, a harmonious blend of colors, textures, sounds, or movements that resonate with our senses</w:t>
+      </w:r>
+      <w:r>
+        <w:rPr>
+          <w:rFonts w:ascii="Calibri" w:hAnsi="Calibri"/>
+          <w:color w:val="000000"/>
+          <w:sz w:val="24"/>
+        </w:rPr>
+        <w:t>.</w:t>
+      </w:r>
+      <w:r>
+        <w:rPr>
+          <w:rFonts w:ascii="Calibri" w:hAnsi="Calibri"/>
+          <w:color w:val="000000"/>
+          <w:sz w:val="24"/>
+        </w:rPr>
+        <w:t xml:space="preserve"> It dances before our eyes or echoes in our ears, stirring emotions that lie dormant within us</w:t>
+      </w:r>
+      <w:r>
+        <w:rPr>
+          <w:rFonts w:ascii="Calibri" w:hAnsi="Calibri"/>
+          <w:color w:val="000000"/>
+          <w:sz w:val="24"/>
+        </w:rPr>
+        <w:t>.</w:t>
+      </w:r>
+      <w:r>
+        <w:rPr>
+          <w:rFonts w:ascii="Calibri" w:hAnsi="Calibri"/>
+          <w:color w:val="000000"/>
+          <w:sz w:val="24"/>
+        </w:rPr>
+        <w:t xml:space="preserve"> Whether it is a classical painting that evokes awe or a poignant melody that brings tears to our eyes, art has the ability to bypass our rational minds and speak directly to our souls</w:t>
+      </w:r>
+      <w:r>
+        <w:rPr>
+          <w:rFonts w:ascii="Calibri" w:hAnsi="Calibri"/>
+          <w:color w:val="000000"/>
+          <w:sz w:val="24"/>
+        </w:rPr>
+        <w:t>.</w:t>
+      </w:r>
+      <w:r>
+        <w:rPr>
+          <w:rFonts w:ascii="Calibri" w:hAnsi="Calibri"/>
+          <w:color w:val="000000"/>
+          <w:sz w:val="24"/>
+        </w:rPr>
+        <w:br/>
+      </w:r>
+      <w:r>
+        <w:rPr>
+          <w:rFonts w:ascii="Calibri" w:hAnsi="Calibri"/>
+          <w:color w:val="000000"/>
+          <w:sz w:val="24"/>
+        </w:rPr>
+        <w:br/>
+        <w:t xml:space="preserve">Art appreciation is an acquired skill, one that requires practice and an openness to new </w:t>
+      </w:r>
+      <w:r>
+        <w:rPr>
+          <w:rFonts w:ascii="Calibri" w:hAnsi="Calibri"/>
+          <w:color w:val="000000"/>
+          <w:sz w:val="24"/>
+        </w:rPr>
+        <w:lastRenderedPageBreak/>
+        <w:t>experiences</w:t>
+      </w:r>
+      <w:r>
+        <w:rPr>
+          <w:rFonts w:ascii="Calibri" w:hAnsi="Calibri"/>
+          <w:color w:val="000000"/>
+          <w:sz w:val="24"/>
+        </w:rPr>
+        <w:t>.</w:t>
+      </w:r>
+      <w:r>
+        <w:rPr>
+          <w:rFonts w:ascii="Calibri" w:hAnsi="Calibri"/>
+          <w:color w:val="000000"/>
+          <w:sz w:val="24"/>
+        </w:rPr>
+        <w:t xml:space="preserve"> By dedicating time to studying various art forms, by immersing ourselves in their beauty and complexity, we cultivate a deeper understanding of the creative process</w:t>
+      </w:r>
+      <w:r>
+        <w:rPr>
+          <w:rFonts w:ascii="Calibri" w:hAnsi="Calibri"/>
+          <w:color w:val="000000"/>
+          <w:sz w:val="24"/>
+        </w:rPr>
+        <w:t>.</w:t>
+      </w:r>
+      <w:r>
+        <w:rPr>
+          <w:rFonts w:ascii="Calibri" w:hAnsi="Calibri"/>
+          <w:color w:val="000000"/>
+          <w:sz w:val="24"/>
+        </w:rPr>
+        <w:t xml:space="preserve"> We learn to recognize the artist's intent, the techniques employed, and the cultural context in which the work was created</w:t>
+      </w:r>
+      <w:r>
+        <w:rPr>
+          <w:rFonts w:ascii="Calibri" w:hAnsi="Calibri"/>
+          <w:color w:val="000000"/>
+          <w:sz w:val="24"/>
+        </w:rPr>
+        <w:t>.</w:t>
+      </w:r>
+      <w:r>
+        <w:rPr>
+          <w:rFonts w:ascii="Calibri" w:hAnsi="Calibri"/>
+          <w:color w:val="000000"/>
+          <w:sz w:val="24"/>
+        </w:rPr>
+        <w:t xml:space="preserve"> Appreciation expands our perspectives, allowing us to see the world through different lenses</w:t>
+      </w:r>
+      <w:r>
+        <w:rPr>
+          <w:rFonts w:ascii="Calibri" w:hAnsi="Calibri"/>
+          <w:color w:val="000000"/>
+          <w:sz w:val="24"/>
+        </w:rPr>
+        <w:t>.</w:t>
+      </w:r>
+      <w:r>
+        <w:rPr>
+          <w:rFonts w:ascii="Calibri" w:hAnsi="Calibri"/>
+          <w:color w:val="000000"/>
+          <w:sz w:val="24"/>
+        </w:rPr>
+        <w:br/>
+      </w:r>
+      <w:r>
+        <w:rPr>
+          <w:rFonts w:ascii="Calibri" w:hAnsi="Calibri"/>
+          <w:color w:val="000000"/>
+          <w:sz w:val="24"/>
+        </w:rPr>
+        <w:br/>
+        <w:t>Through creating our own art, we tap into a wellspring of creativity that is innate to all human beings</w:t>
+      </w:r>
+      <w:r>
+        <w:rPr>
+          <w:rFonts w:ascii="Calibri" w:hAnsi="Calibri"/>
+          <w:color w:val="000000"/>
+          <w:sz w:val="24"/>
+        </w:rPr>
+        <w:t>.</w:t>
+      </w:r>
+      <w:r>
+        <w:rPr>
+          <w:rFonts w:ascii="Calibri" w:hAnsi="Calibri"/>
+          <w:color w:val="000000"/>
+          <w:sz w:val="24"/>
+        </w:rPr>
+        <w:t xml:space="preserve"> Whether we wield a brush, sculpt with clay, or express ourselves through music or dance, the act of creation is cathartic</w:t>
+      </w:r>
+      <w:r>
+        <w:rPr>
+          <w:rFonts w:ascii="Calibri" w:hAnsi="Calibri"/>
+          <w:color w:val="000000"/>
+          <w:sz w:val="24"/>
+        </w:rPr>
+        <w:t>.</w:t>
+      </w:r>
+      <w:r>
+        <w:rPr>
+          <w:rFonts w:ascii="Calibri" w:hAnsi="Calibri"/>
+          <w:color w:val="000000"/>
+          <w:sz w:val="24"/>
+        </w:rPr>
+        <w:t xml:space="preserve"> It allows us to externalize our thoughts and emotions, to make sense of our experiences, and to share our unique perspectives with the world</w:t>
+      </w:r>
+      <w:r>
+        <w:rPr>
+          <w:rFonts w:ascii="Calibri" w:hAnsi="Calibri"/>
+          <w:color w:val="000000"/>
+          <w:sz w:val="24"/>
+        </w:rPr>
+        <w:t>.</w:t>
+      </w:r>
+      <w:r>
+        <w:rPr>
+          <w:rFonts w:ascii="Calibri" w:hAnsi="Calibri"/>
+          <w:color w:val="000000"/>
+          <w:sz w:val="24"/>
+        </w:rPr>
+        <w:t xml:space="preserve"> Creating art is an empowering endeavor that nurtures our self-awareness and fosters a sense of accomplishment</w:t>
       </w:r>
       <w:r>
         <w:rPr>
@@ -271,7 +500,7 @@
           <w:rFonts w:ascii="Calibri" w:hAnsi="Calibri"/>
           <w:color w:val="000000"/>
         </w:rPr>
-        <w:t>Exploring the depths of poetry, this essay unveils the intricate tapestry of rhythm, language, and emotion that defines this art form</w:t>
+        <w:t>Art is an essential aspect of human existence, encompassing all forms of creative expression</w:t>
       </w:r>
       <w:r>
         <w:rPr>
@@ -285,7 +514,7 @@
           <w:rFonts w:ascii="Calibri" w:hAnsi="Calibri"/>
           <w:color w:val="000000"/>
         </w:rPr>
-        <w:t xml:space="preserve"> From its ancient origins to its profound impact on human experience, poetry's enduring legacy is undeniable</w:t>
+        <w:t xml:space="preserve"> It engages our senses, stimulates our intellect, and stirs our emotions</w:t>
       </w:r>
       <w:r>
         <w:rPr>
@@ -299,15 +528,7 @@
           <w:rFonts w:ascii="Calibri" w:hAnsi="Calibri"/>
           <w:color w:val="000000"/>
         </w:rPr>
-        <w:t xml:space="preserve"> Its ability to evoke emotion, create vivid imagery, and transcend the boundaries of time and culture makes it an essential element of our </w:t>
-      </w:r>
-      <w:r>
-        <w:rPr>
-          <w:rFonts w:ascii="Calibri" w:hAnsi="Calibri"/>
-          <w:color w:val="000000"/>
-        </w:rPr>
-        <w:lastRenderedPageBreak/>
-        <w:t>shared human journey</w:t>
+        <w:t xml:space="preserve"> Through art, we connect with our own humanity and gain a deeper understanding of the world around us</w:t>
       </w:r>
       <w:r>
         <w:rPr>
@@ -321,7 +542,21 @@
           <w:rFonts w:ascii="Calibri" w:hAnsi="Calibri"/>
           <w:color w:val="000000"/>
         </w:rPr>
-        <w:t xml:space="preserve"> Poetry's symphony of words continues to inspire, challenge, and uplift us, inviting us to explore the vastness of our own imagination and to appreciate the beauty of the world around us</w:t>
+        <w:t xml:space="preserve"> By appreciating and creating art, we enrich our lives and contribute to the collective cultural tapestry</w:t>
+      </w:r>
+      <w:r>
+        <w:rPr>
+          <w:rFonts w:ascii="Calibri" w:hAnsi="Calibri"/>
+          <w:color w:val="000000"/>
+        </w:rPr>
+        <w:t>.</w:t>
+      </w:r>
+      <w:r>
+        <w:rPr>
+          <w:rFonts w:ascii="Calibri" w:hAnsi="Calibri"/>
+          <w:color w:val="000000"/>
+        </w:rPr>
+        <w:t xml:space="preserve"> Art, in its infinite forms, holds the power to inspire, challenge, and transform us, making it a vital and enduring force in human society</w:t>
       </w:r>
       <w:r>
         <w:rPr>
@@ -331,6 +566,7 @@
         <w:t>.</w:t>
       </w:r>
     </w:p>
+    <w:p/>
     <w:sectPr>
       <w:pgSz w:w="12240" w:h="15840"/>
       <w:pgMar w:top="1440" w:right="1800" w:bottom="1440" w:left="1800" w:header="720" w:footer="720" w:gutter="0"/>
@@ -514,31 +750,31 @@
       </w:rPr>
     </w:lvl>
   </w:abstractNum>
-  <w:num w:numId="1" w16cid:durableId="2057583021">
+  <w:num w:numId="1" w16cid:durableId="431630285">
     <w:abstractNumId w:val="8"/>
   </w:num>
-  <w:num w:numId="2" w16cid:durableId="366102714">
+  <w:num w:numId="2" w16cid:durableId="1096755858">
     <w:abstractNumId w:val="6"/>
   </w:num>
-  <w:num w:numId="3" w16cid:durableId="1394085921">
+  <w:num w:numId="3" w16cid:durableId="1827161186">
     <w:abstractNumId w:val="5"/>
   </w:num>
-  <w:num w:numId="4" w16cid:durableId="2008745075">
+  <w:num w:numId="4" w16cid:durableId="1016887134">
     <w:abstractNumId w:val="4"/>
   </w:num>
-  <w:num w:numId="5" w16cid:durableId="628978340">
+  <w:num w:numId="5" w16cid:durableId="1643659398">
     <w:abstractNumId w:val="7"/>
   </w:num>
-  <w:num w:numId="6" w16cid:durableId="691762735">
+  <w:num w:numId="6" w16cid:durableId="2057584908">
     <w:abstractNumId w:val="3"/>
   </w:num>
-  <w:num w:numId="7" w16cid:durableId="187069154">
+  <w:num w:numId="7" w16cid:durableId="1220239429">
     <w:abstractNumId w:val="2"/>
   </w:num>
-  <w:num w:numId="8" w16cid:durableId="1233195411">
+  <w:num w:numId="8" w16cid:durableId="540552902">
     <w:abstractNumId w:val="1"/>
   </w:num>
-  <w:num w:numId="9" w16cid:durableId="1884707927">
+  <w:num w:numId="9" w16cid:durableId="718742584">
     <w:abstractNumId w:val="0"/>
   </w:num>
 </w:numbering>
